--- a/Documentation/CFW-ProposedRoutines.docx
+++ b/Documentation/CFW-ProposedRoutines.docx
@@ -27,8 +27,6 @@
         </w:rPr>
         <w:t>/Modules</w:t>
       </w:r>
-      <w:bookmarkStart w:id="0" w:name="_GoBack"/>
-      <w:bookmarkEnd w:id="0"/>
       <w:r>
         <w:rPr>
           <w:b/>
@@ -144,6 +142,21 @@
       <w:pPr>
         <w:pStyle w:val="ListParagraph"/>
         <w:numPr>
+          <w:ilvl w:val="2"/>
+          <w:numId w:val="1"/>
+        </w:numPr>
+      </w:pPr>
+      <w:r>
+        <w:t xml:space="preserve">In </w:t>
+      </w:r>
+      <w:r>
+        <w:t>Documents.ps1</w:t>
+      </w:r>
+    </w:p>
+    <w:p>
+      <w:pPr>
+        <w:pStyle w:val="ListParagraph"/>
+        <w:numPr>
           <w:ilvl w:val="1"/>
           <w:numId w:val="1"/>
         </w:numPr>
@@ -151,6 +164,8 @@
       <w:r>
         <w:t>Read zip (*.plgN)</w:t>
       </w:r>
+      <w:bookmarkStart w:id="0" w:name="_GoBack"/>
+      <w:bookmarkEnd w:id="0"/>
     </w:p>
     <w:p>
       <w:pPr>
@@ -216,12 +231,42 @@
       <w:pPr>
         <w:pStyle w:val="ListParagraph"/>
         <w:numPr>
+          <w:ilvl w:val="2"/>
+          <w:numId w:val="1"/>
+        </w:numPr>
+      </w:pPr>
+      <w:r>
+        <w:t xml:space="preserve">In </w:t>
+      </w:r>
+      <w:r>
+        <w:t>Display.ps1</w:t>
+      </w:r>
+    </w:p>
+    <w:p>
+      <w:pPr>
+        <w:pStyle w:val="ListParagraph"/>
+        <w:numPr>
           <w:ilvl w:val="1"/>
           <w:numId w:val="1"/>
         </w:numPr>
       </w:pPr>
       <w:r>
         <w:t>Jobs / Multi Threading</w:t>
+      </w:r>
+    </w:p>
+    <w:p>
+      <w:pPr>
+        <w:pStyle w:val="ListParagraph"/>
+        <w:numPr>
+          <w:ilvl w:val="2"/>
+          <w:numId w:val="1"/>
+        </w:numPr>
+      </w:pPr>
+      <w:r>
+        <w:t xml:space="preserve">In </w:t>
+      </w:r>
+      <w:r>
+        <w:t>Jobs.ps1</w:t>
       </w:r>
     </w:p>
     <w:p>
@@ -857,10 +902,10 @@
       </w:pPr>
       <w:r>
         <w:lastRenderedPageBreak/>
-        <w:t>File System Uti</w:t>
-      </w:r>
-      <w:r>
-        <w:t>ls</w:t>
+        <w:t>FileOperations</w:t>
+      </w:r>
+      <w:r>
+        <w:t>.ps1</w:t>
       </w:r>
     </w:p>
     <w:p>
@@ -975,30 +1020,6 @@
       <w:pPr>
         <w:pStyle w:val="ListParagraph"/>
         <w:numPr>
-          <w:ilvl w:val="0"/>
-          <w:numId w:val="1"/>
-        </w:numPr>
-      </w:pPr>
-      <w:r>
-        <w:t>WMI</w:t>
-      </w:r>
-    </w:p>
-    <w:p>
-      <w:pPr>
-        <w:pStyle w:val="ListParagraph"/>
-        <w:numPr>
-          <w:ilvl w:val="1"/>
-          <w:numId w:val="1"/>
-        </w:numPr>
-      </w:pPr>
-      <w:r>
-        <w:t>Create Share</w:t>
-      </w:r>
-    </w:p>
-    <w:p>
-      <w:pPr>
-        <w:pStyle w:val="ListParagraph"/>
-        <w:numPr>
           <w:ilvl w:val="1"/>
           <w:numId w:val="1"/>
         </w:numPr>
@@ -1007,15 +1028,8 @@
         <w:t>Remote into System</w:t>
       </w:r>
     </w:p>
-    <w:p>
-      <w:pPr>
-        <w:pStyle w:val="ListParagraph"/>
-        <w:numPr>
-          <w:ilvl w:val="1"/>
-          <w:numId w:val="1"/>
-        </w:numPr>
-      </w:pPr>
-    </w:p>
+    <w:p/>
+    <w:p/>
     <w:sectPr>
       <w:pgSz w:w="12240" w:h="15840"/>
       <w:pgMar w:top="720" w:right="720" w:bottom="720" w:left="720" w:header="720" w:footer="720" w:gutter="0"/>
